--- a/法令ファイル/公共用飛行場周辺における航空機騒音による障害の防止等に関する法律施行規則/公共用飛行場周辺における航空機騒音による障害の防止等に関する法律施行規則（昭和四十九年運輸省令第六号）.docx
+++ b/法令ファイル/公共用飛行場周辺における航空機騒音による障害の防止等に関する法律施行規則/公共用飛行場周辺における航空機騒音による障害の防止等に関する法律施行規則（昭和四十九年運輸省令第六号）.docx
@@ -13,41 +13,41 @@
       </w:r>
     </w:p>
     <w:p>
+      <w:pPr>
+        <w:pStyle w:val="Heading5"/>
+        <w:ind w:left="440"/>
+      </w:pPr>
+      <w:r>
+        <w:t>１</w:t>
+      </w:r>
+    </w:p>
+    <w:p>
+      <w:pPr>
+        <w:ind w:left="440"/>
+      </w:pPr>
       <w:r>
         <w:t>公共用飛行場周辺における航空機騒音による障害の防止等に関する法律施行令（昭和四十二年政令第二百八十四号。次項及び第三項において「令」という。）第四条第一号の国土交通省令で定める施設は、次に掲げるものとする。</w:t>
       </w:r>
     </w:p>
     <w:p>
       <w:pPr>
-        <w:pStyle w:val="Heading6"/>
+        <w:pStyle w:val="ListBullet"/>
         <w:ind w:left="880"/>
       </w:pPr>
       <w:r>
         <w:t>一</w:t>
-      </w:r>
-    </w:p>
-    <w:p>
-      <w:pPr>
-        <w:ind w:left="880"/>
-      </w:pPr>
-      <w:r>
+        <w:br/>
         <w:t>病児保育事業の対象となる児童の居宅</w:t>
       </w:r>
     </w:p>
     <w:p>
       <w:pPr>
-        <w:pStyle w:val="Heading6"/>
+        <w:pStyle w:val="ListBullet"/>
         <w:ind w:left="880"/>
       </w:pPr>
       <w:r>
         <w:t>二</w:t>
-      </w:r>
-    </w:p>
-    <w:p>
-      <w:pPr>
-        <w:ind w:left="880"/>
-      </w:pPr>
-      <w:r>
+        <w:br/>
         <w:t>前号に掲げるもののほか、不特定の者の用に供されない施設</w:t>
       </w:r>
     </w:p>
@@ -70,18 +70,12 @@
     </w:p>
     <w:p>
       <w:pPr>
-        <w:pStyle w:val="Heading6"/>
+        <w:pStyle w:val="ListBullet"/>
         <w:ind w:left="880"/>
       </w:pPr>
       <w:r>
         <w:t>一</w:t>
-      </w:r>
-    </w:p>
-    <w:p>
-      <w:pPr>
-        <w:ind w:left="880"/>
-      </w:pPr>
-      <w:r>
+        <w:br/>
         <w:t>この算式において、</w:t>
         <w:br/>
         <w:br/>
@@ -99,18 +93,12 @@
     </w:p>
     <w:p>
       <w:pPr>
-        <w:pStyle w:val="Heading6"/>
+        <w:pStyle w:val="ListBullet"/>
         <w:ind w:left="880"/>
       </w:pPr>
       <w:r>
         <w:t>二</w:t>
-      </w:r>
-    </w:p>
-    <w:p>
-      <w:pPr>
-        <w:ind w:left="880"/>
-      </w:pPr>
-      <w:r>
+        <w:br/>
         <w:t>前号に規定する</w:t>
         <w:br/>
         <w:br/>
@@ -154,6 +142,18 @@
       </w:r>
     </w:p>
     <w:p>
+      <w:pPr>
+        <w:pStyle w:val="Heading5"/>
+        <w:ind w:left="440"/>
+      </w:pPr>
+      <w:r>
+        <w:t>１</w:t>
+      </w:r>
+    </w:p>
+    <w:p>
+      <w:pPr>
+        <w:ind w:left="440"/>
+      </w:pPr>
       <w:r>
         <w:t>この省令は、公共用飛行場周辺における航空機騒音による障害の防止等に関する法律の一部を改正する法律（昭和四十九年法律第八号）の施行の日（昭和四十九年三月二十八日）から施行する。</w:t>
       </w:r>
@@ -168,7 +168,7 @@
         <w:pStyle w:val="Heading1"/>
       </w:pPr>
       <w:r>
-        <w:t>附　則（昭和五二年六月二四日運輸省令第一六号）</w:t>
+        <w:t>附則（昭和五二年六月二四日運輸省令第一六号）</w:t>
       </w:r>
     </w:p>
     <w:p>
@@ -186,7 +186,7 @@
         <w:pStyle w:val="Heading1"/>
       </w:pPr>
       <w:r>
-        <w:t>附　則（昭和五四年七月一〇日運輸省令第三一号）</w:t>
+        <w:t>附則（昭和五四年七月一〇日運輸省令第三一号）</w:t>
       </w:r>
     </w:p>
     <w:p>
@@ -204,7 +204,7 @@
         <w:pStyle w:val="Heading1"/>
       </w:pPr>
       <w:r>
-        <w:t>附　則（昭和五七年三月三〇日運輸省令第五号）</w:t>
+        <w:t>附則（昭和五七年三月三〇日運輸省令第五号）</w:t>
       </w:r>
     </w:p>
     <w:p>
@@ -222,10 +222,22 @@
         <w:pStyle w:val="Heading1"/>
       </w:pPr>
       <w:r>
-        <w:t>附　則（昭和六〇年六月七日運輸省令第一九号）</w:t>
+        <w:t>附則（昭和六〇年六月七日運輸省令第一九号）</w:t>
       </w:r>
     </w:p>
     <w:p>
+      <w:pPr>
+        <w:pStyle w:val="Heading5"/>
+        <w:ind w:left="440"/>
+      </w:pPr>
+      <w:r>
+        <w:t>１</w:t>
+      </w:r>
+    </w:p>
+    <w:p>
+      <w:pPr>
+        <w:ind w:left="440"/>
+      </w:pPr>
       <w:r>
         <w:t>この省令は、公布の日から施行する。</w:t>
       </w:r>
@@ -257,7 +269,7 @@
         <w:pStyle w:val="Heading1"/>
       </w:pPr>
       <w:r>
-        <w:t>附　則（平成元年七月二〇日運輸省令第二四号）</w:t>
+        <w:t>附則（平成元年七月二〇日運輸省令第二四号）</w:t>
       </w:r>
     </w:p>
     <w:p>
@@ -275,7 +287,7 @@
         <w:pStyle w:val="Heading1"/>
       </w:pPr>
       <w:r>
-        <w:t>附　則（平成一二年一一月二九日運輸省令第三九号）</w:t>
+        <w:t>附則（平成一二年一一月二九日運輸省令第三九号）</w:t>
       </w:r>
     </w:p>
     <w:p>
@@ -301,10 +313,22 @@
         <w:pStyle w:val="Heading1"/>
       </w:pPr>
       <w:r>
-        <w:t>附　則（平成一五年一〇月一日国土交通省令第一〇七号）</w:t>
+        <w:t>附則（平成一五年一〇月一日国土交通省令第一〇七号）</w:t>
       </w:r>
     </w:p>
     <w:p>
+      <w:pPr>
+        <w:pStyle w:val="Heading5"/>
+        <w:ind w:left="440"/>
+      </w:pPr>
+      <w:r>
+        <w:t>１</w:t>
+      </w:r>
+    </w:p>
+    <w:p>
+      <w:pPr>
+        <w:ind w:left="440"/>
+      </w:pPr>
       <w:r>
         <w:t>この省令は、公布の日から施行する。</w:t>
       </w:r>
@@ -319,7 +343,7 @@
         <w:pStyle w:val="Heading1"/>
       </w:pPr>
       <w:r>
-        <w:t>附　則（平成二四年九月二六日国土交通省令第七八号）</w:t>
+        <w:t>附則（平成二四年九月二六日国土交通省令第七八号）</w:t>
       </w:r>
     </w:p>
     <w:p>
@@ -337,7 +361,7 @@
         <w:pStyle w:val="Heading1"/>
       </w:pPr>
       <w:r>
-        <w:t>附　則（平成三〇年三月三〇日国土交通省令第二四号）</w:t>
+        <w:t>附則（平成三〇年三月三〇日国土交通省令第二四号）</w:t>
       </w:r>
     </w:p>
     <w:p>
@@ -365,7 +389,7 @@
     </w:pPr>
     <w:r>
       <w:tab/>
-      <w:t>WeGov v0.1 - FTS141</w:t>
+      <w:t>WeGov v0.2 - FTS141</w:t>
     </w:r>
   </w:p>
 </w:ftr>
